--- a/Test_BP/Fol_2k_files_500(2)/fr-FR/file 500_2 - Copy (11).docx
+++ b/Test_BP/Fol_2k_files_500(2)/fr-FR/file 500_2 - Copy (11).docx
@@ -1,7 +1,7 @@
 
 <file path=word/document.xml><?xml version="1.0" encoding="utf-8"?>
 <w:document xmlns:wpc="http://schemas.microsoft.com/office/word/2010/wordprocessingCanvas" xmlns:cx="http://schemas.microsoft.com/office/drawing/2014/chartex" xmlns:cx1="http://schemas.microsoft.com/office/drawing/2015/9/8/chartex" xmlns:cx2="http://schemas.microsoft.com/office/drawing/2015/10/21/chartex" xmlns:cx3="http://schemas.microsoft.com/office/drawing/2016/5/9/chartex" xmlns:cx4="http://schemas.microsoft.com/office/drawing/2016/5/10/chartex" xmlns:cx5="http://schemas.microsoft.com/office/drawing/2016/5/11/chartex" xmlns:mc="http://schemas.openxmlformats.org/markup-compatibility/2006" xmlns:o="urn:schemas-microsoft-com:office:office" xmlns:r="http://schemas.openxmlformats.org/officeDocument/2006/relationships" xmlns:m="http://schemas.openxmlformats.org/officeDocument/2006/math" xmlns:v="urn:schemas-microsoft-com:vml" xmlns:wp14="http://schemas.microsoft.com/office/word/2010/wordprocessingDrawing" xmlns:wp="http://schemas.openxmlformats.org/drawingml/2006/wordprocessingDrawing" xmlns:w10="urn:schemas-microsoft-com:office:word" xmlns:w="http://schemas.openxmlformats.org/wordprocessingml/2006/main" xmlns:w14="http://schemas.microsoft.com/office/word/2010/wordml" xmlns:w15="http://schemas.microsoft.com/office/word/2012/wordml" xmlns:wne="http://schemas.microsoft.com/office/word/2006/wordml" xmlns:wpg="http://schemas.microsoft.com/office/word/2010/wordprocessingGroup" xmlns:wpi="http://schemas.microsoft.com/office/word/2010/wordprocessingInk" xmlns:wps="http://schemas.microsoft.com/office/word/2010/wordprocessingShape" mc:Ignorable="w14 w15 wp14">
-  <!-- Generated by Aspose.Words for Java 20.12.0 -->
+  <!-- Generated by Aspose.Words for Java 21.10.0 -->
   <w:body>
     <w:p>
       <w:pPr>
@@ -35,44 +35,44 @@
           <w:highlight w:val="none"/>
           <w:u w:val="none" w:color="auto"/>
           <w:effect w:val="none"/>
-          <w:bdr w:val="nil"/>
-          <w:shd w:val="clear" w:color="auto" w:fill="auto"/>
-          <w:vertAlign w:val="baseline"/>
-          <w:rtl w:val="0"/>
-          <w:cs w:val="0"/>
-          <w:lang w:val="fr-FR" w:eastAsia="zh-TW" w:bidi="ar-SA"/>
-        </w:rPr>
-        <w:t>t êèxcêèpt tòõ sòõ têèmpêèr múùtúùáàl táàstêès mòõthêèr.</w:t>
-      </w:r>
-      <w:r>
-        <w:rPr>
-          <w:rStyle w:val="DefaultParagraphFont"/>
-          <w:rFonts w:ascii="Calibri" w:eastAsia="Calibri" w:hAnsi="Calibri" w:cs="Calibri"/>
-          <w:b w:val="0"/>
-          <w:bCs w:val="0"/>
-          <w:i w:val="0"/>
-          <w:iCs w:val="0"/>
-          <w:caps w:val="0"/>
-          <w:smallCaps w:val="0"/>
-          <w:strike w:val="0"/>
-          <w:dstrike w:val="0"/>
-          <w:outline w:val="0"/>
-          <w:shadow w:val="0"/>
-          <w:emboss w:val="0"/>
-          <w:imprint w:val="0"/>
-          <w:noProof w:val="0"/>
-          <w:vanish w:val="0"/>
-          <w:color w:val="auto"/>
-          <w:spacing w:val="0"/>
-          <w:w w:val="100"/>
-          <w:kern w:val="0"/>
-          <w:position w:val="0"/>
-          <w:sz w:val="22"/>
-          <w:szCs w:val="22"/>
-          <w:highlight w:val="none"/>
-          <w:u w:val="none" w:color="auto"/>
-          <w:effect w:val="none"/>
-          <w:bdr w:val="nil"/>
+          <w:bdr w:val="none" w:sz="0" w:space="0" w:color="auto"/>
+          <w:shd w:val="clear" w:color="auto" w:fill="auto"/>
+          <w:vertAlign w:val="baseline"/>
+          <w:rtl w:val="0"/>
+          <w:cs w:val="0"/>
+          <w:lang w:val="fr-FR" w:eastAsia="zh-TW" w:bidi="ar-SA"/>
+        </w:rPr>
+        <w:t>t èêxcèêpt tôó sôó tèêmpèêr mùùtùùåål tååstèês môóthèêr.</w:t>
+      </w:r>
+      <w:r>
+        <w:rPr>
+          <w:rStyle w:val="DefaultParagraphFont"/>
+          <w:rFonts w:ascii="Calibri" w:eastAsia="Calibri" w:hAnsi="Calibri" w:cs="Calibri"/>
+          <w:b w:val="0"/>
+          <w:bCs w:val="0"/>
+          <w:i w:val="0"/>
+          <w:iCs w:val="0"/>
+          <w:caps w:val="0"/>
+          <w:smallCaps w:val="0"/>
+          <w:strike w:val="0"/>
+          <w:dstrike w:val="0"/>
+          <w:outline w:val="0"/>
+          <w:shadow w:val="0"/>
+          <w:emboss w:val="0"/>
+          <w:imprint w:val="0"/>
+          <w:noProof w:val="0"/>
+          <w:vanish w:val="0"/>
+          <w:color w:val="auto"/>
+          <w:spacing w:val="0"/>
+          <w:w w:val="100"/>
+          <w:kern w:val="0"/>
+          <w:position w:val="0"/>
+          <w:sz w:val="22"/>
+          <w:szCs w:val="22"/>
+          <w:highlight w:val="none"/>
+          <w:u w:val="none" w:color="auto"/>
+          <w:effect w:val="none"/>
+          <w:bdr w:val="none" w:sz="0" w:space="0" w:color="auto"/>
           <w:shd w:val="clear" w:color="auto" w:fill="auto"/>
           <w:vertAlign w:val="baseline"/>
           <w:rtl w:val="0"/>
@@ -109,44 +109,44 @@
           <w:highlight w:val="none"/>
           <w:u w:val="none" w:color="auto"/>
           <w:effect w:val="none"/>
-          <w:bdr w:val="nil"/>
-          <w:shd w:val="clear" w:color="auto" w:fill="auto"/>
-          <w:vertAlign w:val="baseline"/>
-          <w:rtl w:val="0"/>
-          <w:cs w:val="0"/>
-          <w:lang w:val="fr-FR" w:eastAsia="zh-TW" w:bidi="ar-SA"/>
-        </w:rPr>
-        <w:t>Ïntêérêéstêéd cúültîîväåtêéd îîts cóôntîînúüîîng nóôw yêét äårêé.</w:t>
-      </w:r>
-      <w:r>
-        <w:rPr>
-          <w:rStyle w:val="DefaultParagraphFont"/>
-          <w:rFonts w:ascii="Calibri" w:eastAsia="Calibri" w:hAnsi="Calibri" w:cs="Calibri"/>
-          <w:b w:val="0"/>
-          <w:bCs w:val="0"/>
-          <w:i w:val="0"/>
-          <w:iCs w:val="0"/>
-          <w:caps w:val="0"/>
-          <w:smallCaps w:val="0"/>
-          <w:strike w:val="0"/>
-          <w:dstrike w:val="0"/>
-          <w:outline w:val="0"/>
-          <w:shadow w:val="0"/>
-          <w:emboss w:val="0"/>
-          <w:imprint w:val="0"/>
-          <w:noProof w:val="0"/>
-          <w:vanish w:val="0"/>
-          <w:color w:val="auto"/>
-          <w:spacing w:val="0"/>
-          <w:w w:val="100"/>
-          <w:kern w:val="0"/>
-          <w:position w:val="0"/>
-          <w:sz w:val="22"/>
-          <w:szCs w:val="22"/>
-          <w:highlight w:val="none"/>
-          <w:u w:val="none" w:color="auto"/>
-          <w:effect w:val="none"/>
-          <w:bdr w:val="nil"/>
+          <w:bdr w:val="none" w:sz="0" w:space="0" w:color="auto"/>
+          <w:shd w:val="clear" w:color="auto" w:fill="auto"/>
+          <w:vertAlign w:val="baseline"/>
+          <w:rtl w:val="0"/>
+          <w:cs w:val="0"/>
+          <w:lang w:val="fr-FR" w:eastAsia="zh-TW" w:bidi="ar-SA"/>
+        </w:rPr>
+        <w:t>Ìntèërèëstèëd cùúltïìvåátèëd ïìts cöóntïìnùúïìng nöów yèët åárèë.</w:t>
+      </w:r>
+      <w:r>
+        <w:rPr>
+          <w:rStyle w:val="DefaultParagraphFont"/>
+          <w:rFonts w:ascii="Calibri" w:eastAsia="Calibri" w:hAnsi="Calibri" w:cs="Calibri"/>
+          <w:b w:val="0"/>
+          <w:bCs w:val="0"/>
+          <w:i w:val="0"/>
+          <w:iCs w:val="0"/>
+          <w:caps w:val="0"/>
+          <w:smallCaps w:val="0"/>
+          <w:strike w:val="0"/>
+          <w:dstrike w:val="0"/>
+          <w:outline w:val="0"/>
+          <w:shadow w:val="0"/>
+          <w:emboss w:val="0"/>
+          <w:imprint w:val="0"/>
+          <w:noProof w:val="0"/>
+          <w:vanish w:val="0"/>
+          <w:color w:val="auto"/>
+          <w:spacing w:val="0"/>
+          <w:w w:val="100"/>
+          <w:kern w:val="0"/>
+          <w:position w:val="0"/>
+          <w:sz w:val="22"/>
+          <w:szCs w:val="22"/>
+          <w:highlight w:val="none"/>
+          <w:u w:val="none" w:color="auto"/>
+          <w:effect w:val="none"/>
+          <w:bdr w:val="none" w:sz="0" w:space="0" w:color="auto"/>
           <w:shd w:val="clear" w:color="auto" w:fill="auto"/>
           <w:vertAlign w:val="baseline"/>
           <w:rtl w:val="0"/>
@@ -183,44 +183,44 @@
           <w:highlight w:val="none"/>
           <w:u w:val="none" w:color="auto"/>
           <w:effect w:val="none"/>
-          <w:bdr w:val="nil"/>
-          <w:shd w:val="clear" w:color="auto" w:fill="auto"/>
-          <w:vertAlign w:val="baseline"/>
-          <w:rtl w:val="0"/>
-          <w:cs w:val="0"/>
-          <w:lang w:val="fr-FR" w:eastAsia="zh-TW" w:bidi="ar-SA"/>
-        </w:rPr>
-        <w:t>Öûüt îîntéérééstééd æäccééptæäncéé öòûür pæärtîîæälîîty æäffröòntîîng ûünplééæäsæänt why æädd.</w:t>
-      </w:r>
-      <w:r>
-        <w:rPr>
-          <w:rStyle w:val="DefaultParagraphFont"/>
-          <w:rFonts w:ascii="Calibri" w:eastAsia="Calibri" w:hAnsi="Calibri" w:cs="Calibri"/>
-          <w:b w:val="0"/>
-          <w:bCs w:val="0"/>
-          <w:i w:val="0"/>
-          <w:iCs w:val="0"/>
-          <w:caps w:val="0"/>
-          <w:smallCaps w:val="0"/>
-          <w:strike w:val="0"/>
-          <w:dstrike w:val="0"/>
-          <w:outline w:val="0"/>
-          <w:shadow w:val="0"/>
-          <w:emboss w:val="0"/>
-          <w:imprint w:val="0"/>
-          <w:noProof w:val="0"/>
-          <w:vanish w:val="0"/>
-          <w:color w:val="auto"/>
-          <w:spacing w:val="0"/>
-          <w:w w:val="100"/>
-          <w:kern w:val="0"/>
-          <w:position w:val="0"/>
-          <w:sz w:val="22"/>
-          <w:szCs w:val="22"/>
-          <w:highlight w:val="none"/>
-          <w:u w:val="none" w:color="auto"/>
-          <w:effect w:val="none"/>
-          <w:bdr w:val="nil"/>
+          <w:bdr w:val="none" w:sz="0" w:space="0" w:color="auto"/>
+          <w:shd w:val="clear" w:color="auto" w:fill="auto"/>
+          <w:vertAlign w:val="baseline"/>
+          <w:rtl w:val="0"/>
+          <w:cs w:val="0"/>
+          <w:lang w:val="fr-FR" w:eastAsia="zh-TW" w:bidi="ar-SA"/>
+        </w:rPr>
+        <w:t>Õúût îìntëérëéstëéd äåccëéptäåncëé ôõúûr päårtîìäålîìty äåffrôõntîìng úûnplëéäåsäånt why äådd.</w:t>
+      </w:r>
+      <w:r>
+        <w:rPr>
+          <w:rStyle w:val="DefaultParagraphFont"/>
+          <w:rFonts w:ascii="Calibri" w:eastAsia="Calibri" w:hAnsi="Calibri" w:cs="Calibri"/>
+          <w:b w:val="0"/>
+          <w:bCs w:val="0"/>
+          <w:i w:val="0"/>
+          <w:iCs w:val="0"/>
+          <w:caps w:val="0"/>
+          <w:smallCaps w:val="0"/>
+          <w:strike w:val="0"/>
+          <w:dstrike w:val="0"/>
+          <w:outline w:val="0"/>
+          <w:shadow w:val="0"/>
+          <w:emboss w:val="0"/>
+          <w:imprint w:val="0"/>
+          <w:noProof w:val="0"/>
+          <w:vanish w:val="0"/>
+          <w:color w:val="auto"/>
+          <w:spacing w:val="0"/>
+          <w:w w:val="100"/>
+          <w:kern w:val="0"/>
+          <w:position w:val="0"/>
+          <w:sz w:val="22"/>
+          <w:szCs w:val="22"/>
+          <w:highlight w:val="none"/>
+          <w:u w:val="none" w:color="auto"/>
+          <w:effect w:val="none"/>
+          <w:bdr w:val="none" w:sz="0" w:space="0" w:color="auto"/>
           <w:shd w:val="clear" w:color="auto" w:fill="auto"/>
           <w:vertAlign w:val="baseline"/>
           <w:rtl w:val="0"/>
@@ -257,44 +257,44 @@
           <w:highlight w:val="none"/>
           <w:u w:val="none" w:color="auto"/>
           <w:effect w:val="none"/>
-          <w:bdr w:val="nil"/>
-          <w:shd w:val="clear" w:color="auto" w:fill="auto"/>
-          <w:vertAlign w:val="baseline"/>
-          <w:rtl w:val="0"/>
-          <w:cs w:val="0"/>
-          <w:lang w:val="fr-FR" w:eastAsia="zh-TW" w:bidi="ar-SA"/>
-        </w:rPr>
-        <w:t>Ëstêèêèm gãàrdêèn mêèn yêèt shy cöõùýrsêè.</w:t>
-      </w:r>
-      <w:r>
-        <w:rPr>
-          <w:rStyle w:val="DefaultParagraphFont"/>
-          <w:rFonts w:ascii="Calibri" w:eastAsia="Calibri" w:hAnsi="Calibri" w:cs="Calibri"/>
-          <w:b w:val="0"/>
-          <w:bCs w:val="0"/>
-          <w:i w:val="0"/>
-          <w:iCs w:val="0"/>
-          <w:caps w:val="0"/>
-          <w:smallCaps w:val="0"/>
-          <w:strike w:val="0"/>
-          <w:dstrike w:val="0"/>
-          <w:outline w:val="0"/>
-          <w:shadow w:val="0"/>
-          <w:emboss w:val="0"/>
-          <w:imprint w:val="0"/>
-          <w:noProof w:val="0"/>
-          <w:vanish w:val="0"/>
-          <w:color w:val="auto"/>
-          <w:spacing w:val="0"/>
-          <w:w w:val="100"/>
-          <w:kern w:val="0"/>
-          <w:position w:val="0"/>
-          <w:sz w:val="22"/>
-          <w:szCs w:val="22"/>
-          <w:highlight w:val="none"/>
-          <w:u w:val="none" w:color="auto"/>
-          <w:effect w:val="none"/>
-          <w:bdr w:val="nil"/>
+          <w:bdr w:val="none" w:sz="0" w:space="0" w:color="auto"/>
+          <w:shd w:val="clear" w:color="auto" w:fill="auto"/>
+          <w:vertAlign w:val="baseline"/>
+          <w:rtl w:val="0"/>
+          <w:cs w:val="0"/>
+          <w:lang w:val="fr-FR" w:eastAsia="zh-TW" w:bidi="ar-SA"/>
+        </w:rPr>
+        <w:t>Éstéèéèm gâárdéèn méèn yéèt shy côóúùrséè.</w:t>
+      </w:r>
+      <w:r>
+        <w:rPr>
+          <w:rStyle w:val="DefaultParagraphFont"/>
+          <w:rFonts w:ascii="Calibri" w:eastAsia="Calibri" w:hAnsi="Calibri" w:cs="Calibri"/>
+          <w:b w:val="0"/>
+          <w:bCs w:val="0"/>
+          <w:i w:val="0"/>
+          <w:iCs w:val="0"/>
+          <w:caps w:val="0"/>
+          <w:smallCaps w:val="0"/>
+          <w:strike w:val="0"/>
+          <w:dstrike w:val="0"/>
+          <w:outline w:val="0"/>
+          <w:shadow w:val="0"/>
+          <w:emboss w:val="0"/>
+          <w:imprint w:val="0"/>
+          <w:noProof w:val="0"/>
+          <w:vanish w:val="0"/>
+          <w:color w:val="auto"/>
+          <w:spacing w:val="0"/>
+          <w:w w:val="100"/>
+          <w:kern w:val="0"/>
+          <w:position w:val="0"/>
+          <w:sz w:val="22"/>
+          <w:szCs w:val="22"/>
+          <w:highlight w:val="none"/>
+          <w:u w:val="none" w:color="auto"/>
+          <w:effect w:val="none"/>
+          <w:bdr w:val="none" w:sz="0" w:space="0" w:color="auto"/>
           <w:shd w:val="clear" w:color="auto" w:fill="auto"/>
           <w:vertAlign w:val="baseline"/>
           <w:rtl w:val="0"/>
@@ -331,44 +331,44 @@
           <w:highlight w:val="none"/>
           <w:u w:val="none" w:color="auto"/>
           <w:effect w:val="none"/>
-          <w:bdr w:val="nil"/>
-          <w:shd w:val="clear" w:color="auto" w:fill="auto"/>
-          <w:vertAlign w:val="baseline"/>
-          <w:rtl w:val="0"/>
-          <w:cs w:val="0"/>
-          <w:lang w:val="fr-FR" w:eastAsia="zh-TW" w:bidi="ar-SA"/>
-        </w:rPr>
-        <w:t>Cóònsüültèéd üüp my tóòlèérâábly sóòmèétíímèés pèérpèétüüâál óòh.</w:t>
-      </w:r>
-      <w:r>
-        <w:rPr>
-          <w:rStyle w:val="DefaultParagraphFont"/>
-          <w:rFonts w:ascii="Calibri" w:eastAsia="Calibri" w:hAnsi="Calibri" w:cs="Calibri"/>
-          <w:b w:val="0"/>
-          <w:bCs w:val="0"/>
-          <w:i w:val="0"/>
-          <w:iCs w:val="0"/>
-          <w:caps w:val="0"/>
-          <w:smallCaps w:val="0"/>
-          <w:strike w:val="0"/>
-          <w:dstrike w:val="0"/>
-          <w:outline w:val="0"/>
-          <w:shadow w:val="0"/>
-          <w:emboss w:val="0"/>
-          <w:imprint w:val="0"/>
-          <w:noProof w:val="0"/>
-          <w:vanish w:val="0"/>
-          <w:color w:val="auto"/>
-          <w:spacing w:val="0"/>
-          <w:w w:val="100"/>
-          <w:kern w:val="0"/>
-          <w:position w:val="0"/>
-          <w:sz w:val="22"/>
-          <w:szCs w:val="22"/>
-          <w:highlight w:val="none"/>
-          <w:u w:val="none" w:color="auto"/>
-          <w:effect w:val="none"/>
-          <w:bdr w:val="nil"/>
+          <w:bdr w:val="none" w:sz="0" w:space="0" w:color="auto"/>
+          <w:shd w:val="clear" w:color="auto" w:fill="auto"/>
+          <w:vertAlign w:val="baseline"/>
+          <w:rtl w:val="0"/>
+          <w:cs w:val="0"/>
+          <w:lang w:val="fr-FR" w:eastAsia="zh-TW" w:bidi="ar-SA"/>
+        </w:rPr>
+        <w:t>Cóõnsúùltëéd úùp my tóõlëéráäbly sóõmëétíïmëés pëérpëétúùáäl óõh.</w:t>
+      </w:r>
+      <w:r>
+        <w:rPr>
+          <w:rStyle w:val="DefaultParagraphFont"/>
+          <w:rFonts w:ascii="Calibri" w:eastAsia="Calibri" w:hAnsi="Calibri" w:cs="Calibri"/>
+          <w:b w:val="0"/>
+          <w:bCs w:val="0"/>
+          <w:i w:val="0"/>
+          <w:iCs w:val="0"/>
+          <w:caps w:val="0"/>
+          <w:smallCaps w:val="0"/>
+          <w:strike w:val="0"/>
+          <w:dstrike w:val="0"/>
+          <w:outline w:val="0"/>
+          <w:shadow w:val="0"/>
+          <w:emboss w:val="0"/>
+          <w:imprint w:val="0"/>
+          <w:noProof w:val="0"/>
+          <w:vanish w:val="0"/>
+          <w:color w:val="auto"/>
+          <w:spacing w:val="0"/>
+          <w:w w:val="100"/>
+          <w:kern w:val="0"/>
+          <w:position w:val="0"/>
+          <w:sz w:val="22"/>
+          <w:szCs w:val="22"/>
+          <w:highlight w:val="none"/>
+          <w:u w:val="none" w:color="auto"/>
+          <w:effect w:val="none"/>
+          <w:bdr w:val="none" w:sz="0" w:space="0" w:color="auto"/>
           <w:shd w:val="clear" w:color="auto" w:fill="auto"/>
           <w:vertAlign w:val="baseline"/>
           <w:rtl w:val="0"/>
@@ -405,44 +405,44 @@
           <w:highlight w:val="none"/>
           <w:u w:val="none" w:color="auto"/>
           <w:effect w:val="none"/>
-          <w:bdr w:val="nil"/>
-          <w:shd w:val="clear" w:color="auto" w:fill="auto"/>
-          <w:vertAlign w:val="baseline"/>
-          <w:rtl w:val="0"/>
-          <w:cs w:val="0"/>
-          <w:lang w:val="fr-FR" w:eastAsia="zh-TW" w:bidi="ar-SA"/>
-        </w:rPr>
-        <w:t>Ëxprèëssíîòòn ãåccèëptãåncèë íîmprúüdèëncèë pãårtíîcúülãår hãåd èëãåt úünsãåtíîãåblèë.</w:t>
-      </w:r>
-      <w:r>
-        <w:rPr>
-          <w:rStyle w:val="DefaultParagraphFont"/>
-          <w:rFonts w:ascii="Calibri" w:eastAsia="Calibri" w:hAnsi="Calibri" w:cs="Calibri"/>
-          <w:b w:val="0"/>
-          <w:bCs w:val="0"/>
-          <w:i w:val="0"/>
-          <w:iCs w:val="0"/>
-          <w:caps w:val="0"/>
-          <w:smallCaps w:val="0"/>
-          <w:strike w:val="0"/>
-          <w:dstrike w:val="0"/>
-          <w:outline w:val="0"/>
-          <w:shadow w:val="0"/>
-          <w:emboss w:val="0"/>
-          <w:imprint w:val="0"/>
-          <w:noProof w:val="0"/>
-          <w:vanish w:val="0"/>
-          <w:color w:val="auto"/>
-          <w:spacing w:val="0"/>
-          <w:w w:val="100"/>
-          <w:kern w:val="0"/>
-          <w:position w:val="0"/>
-          <w:sz w:val="22"/>
-          <w:szCs w:val="22"/>
-          <w:highlight w:val="none"/>
-          <w:u w:val="none" w:color="auto"/>
-          <w:effect w:val="none"/>
-          <w:bdr w:val="nil"/>
+          <w:bdr w:val="none" w:sz="0" w:space="0" w:color="auto"/>
+          <w:shd w:val="clear" w:color="auto" w:fill="auto"/>
+          <w:vertAlign w:val="baseline"/>
+          <w:rtl w:val="0"/>
+          <w:cs w:val="0"/>
+          <w:lang w:val="fr-FR" w:eastAsia="zh-TW" w:bidi="ar-SA"/>
+        </w:rPr>
+        <w:t>Êxprêèssííöòn âäccêèptâäncêè íímprüýdêèncêè pâärtíícüýlâär hâäd êèâät üýnsâätííâäblêè.</w:t>
+      </w:r>
+      <w:r>
+        <w:rPr>
+          <w:rStyle w:val="DefaultParagraphFont"/>
+          <w:rFonts w:ascii="Calibri" w:eastAsia="Calibri" w:hAnsi="Calibri" w:cs="Calibri"/>
+          <w:b w:val="0"/>
+          <w:bCs w:val="0"/>
+          <w:i w:val="0"/>
+          <w:iCs w:val="0"/>
+          <w:caps w:val="0"/>
+          <w:smallCaps w:val="0"/>
+          <w:strike w:val="0"/>
+          <w:dstrike w:val="0"/>
+          <w:outline w:val="0"/>
+          <w:shadow w:val="0"/>
+          <w:emboss w:val="0"/>
+          <w:imprint w:val="0"/>
+          <w:noProof w:val="0"/>
+          <w:vanish w:val="0"/>
+          <w:color w:val="auto"/>
+          <w:spacing w:val="0"/>
+          <w:w w:val="100"/>
+          <w:kern w:val="0"/>
+          <w:position w:val="0"/>
+          <w:sz w:val="22"/>
+          <w:szCs w:val="22"/>
+          <w:highlight w:val="none"/>
+          <w:u w:val="none" w:color="auto"/>
+          <w:effect w:val="none"/>
+          <w:bdr w:val="none" w:sz="0" w:space="0" w:color="auto"/>
           <w:shd w:val="clear" w:color="auto" w:fill="auto"/>
           <w:vertAlign w:val="baseline"/>
           <w:rtl w:val="0"/>
@@ -485,44 +485,44 @@
           <w:highlight w:val="none"/>
           <w:u w:val="none" w:color="auto"/>
           <w:effect w:val="none"/>
-          <w:bdr w:val="nil"/>
-          <w:shd w:val="clear" w:color="auto" w:fill="auto"/>
-          <w:vertAlign w:val="baseline"/>
-          <w:rtl w:val="0"/>
-          <w:cs w:val="0"/>
-          <w:lang w:val="fr-FR" w:eastAsia="zh-TW" w:bidi="ar-SA"/>
-        </w:rPr>
-        <w:t>Hàâd déénóótííng próópéérly jóóííntüüréé yóóüü óóccàâsííóón díírééctly ràâííllééry.</w:t>
-      </w:r>
-      <w:r>
-        <w:rPr>
-          <w:rStyle w:val="DefaultParagraphFont"/>
-          <w:rFonts w:ascii="Calibri" w:eastAsia="Calibri" w:hAnsi="Calibri" w:cs="Calibri"/>
-          <w:b w:val="0"/>
-          <w:bCs w:val="0"/>
-          <w:i w:val="0"/>
-          <w:iCs w:val="0"/>
-          <w:caps w:val="0"/>
-          <w:smallCaps w:val="0"/>
-          <w:strike w:val="0"/>
-          <w:dstrike w:val="0"/>
-          <w:outline w:val="0"/>
-          <w:shadow w:val="0"/>
-          <w:emboss w:val="0"/>
-          <w:imprint w:val="0"/>
-          <w:noProof w:val="0"/>
-          <w:vanish w:val="0"/>
-          <w:color w:val="auto"/>
-          <w:spacing w:val="0"/>
-          <w:w w:val="100"/>
-          <w:kern w:val="0"/>
-          <w:position w:val="0"/>
-          <w:sz w:val="22"/>
-          <w:szCs w:val="22"/>
-          <w:highlight w:val="none"/>
-          <w:u w:val="none" w:color="auto"/>
-          <w:effect w:val="none"/>
-          <w:bdr w:val="nil"/>
+          <w:bdr w:val="none" w:sz="0" w:space="0" w:color="auto"/>
+          <w:shd w:val="clear" w:color="auto" w:fill="auto"/>
+          <w:vertAlign w:val="baseline"/>
+          <w:rtl w:val="0"/>
+          <w:cs w:val="0"/>
+          <w:lang w:val="fr-FR" w:eastAsia="zh-TW" w:bidi="ar-SA"/>
+        </w:rPr>
+        <w:t>Hæâd dêênôótîíng prôópêêrly jôóîíntùûrêê yôóùû ôóccæâsîíôón dîírêêctly ræâîíllêêry.</w:t>
+      </w:r>
+      <w:r>
+        <w:rPr>
+          <w:rStyle w:val="DefaultParagraphFont"/>
+          <w:rFonts w:ascii="Calibri" w:eastAsia="Calibri" w:hAnsi="Calibri" w:cs="Calibri"/>
+          <w:b w:val="0"/>
+          <w:bCs w:val="0"/>
+          <w:i w:val="0"/>
+          <w:iCs w:val="0"/>
+          <w:caps w:val="0"/>
+          <w:smallCaps w:val="0"/>
+          <w:strike w:val="0"/>
+          <w:dstrike w:val="0"/>
+          <w:outline w:val="0"/>
+          <w:shadow w:val="0"/>
+          <w:emboss w:val="0"/>
+          <w:imprint w:val="0"/>
+          <w:noProof w:val="0"/>
+          <w:vanish w:val="0"/>
+          <w:color w:val="auto"/>
+          <w:spacing w:val="0"/>
+          <w:w w:val="100"/>
+          <w:kern w:val="0"/>
+          <w:position w:val="0"/>
+          <w:sz w:val="22"/>
+          <w:szCs w:val="22"/>
+          <w:highlight w:val="none"/>
+          <w:u w:val="none" w:color="auto"/>
+          <w:effect w:val="none"/>
+          <w:bdr w:val="none" w:sz="0" w:space="0" w:color="auto"/>
           <w:shd w:val="clear" w:color="auto" w:fill="auto"/>
           <w:vertAlign w:val="baseline"/>
           <w:rtl w:val="0"/>
@@ -559,44 +559,44 @@
           <w:highlight w:val="none"/>
           <w:u w:val="none" w:color="auto"/>
           <w:effect w:val="none"/>
-          <w:bdr w:val="nil"/>
-          <w:shd w:val="clear" w:color="auto" w:fill="auto"/>
-          <w:vertAlign w:val="baseline"/>
-          <w:rtl w:val="0"/>
-          <w:cs w:val="0"/>
-          <w:lang w:val="fr-FR" w:eastAsia="zh-TW" w:bidi="ar-SA"/>
-        </w:rPr>
-        <w:t>Ìn sããìíd töò öòf pöòöòr füýll bêë pöòst fããcêë snüýg.</w:t>
-      </w:r>
-      <w:r>
-        <w:rPr>
-          <w:rStyle w:val="DefaultParagraphFont"/>
-          <w:rFonts w:ascii="Calibri" w:eastAsia="Calibri" w:hAnsi="Calibri" w:cs="Calibri"/>
-          <w:b w:val="0"/>
-          <w:bCs w:val="0"/>
-          <w:i w:val="0"/>
-          <w:iCs w:val="0"/>
-          <w:caps w:val="0"/>
-          <w:smallCaps w:val="0"/>
-          <w:strike w:val="0"/>
-          <w:dstrike w:val="0"/>
-          <w:outline w:val="0"/>
-          <w:shadow w:val="0"/>
-          <w:emboss w:val="0"/>
-          <w:imprint w:val="0"/>
-          <w:noProof w:val="0"/>
-          <w:vanish w:val="0"/>
-          <w:color w:val="auto"/>
-          <w:spacing w:val="0"/>
-          <w:w w:val="100"/>
-          <w:kern w:val="0"/>
-          <w:position w:val="0"/>
-          <w:sz w:val="22"/>
-          <w:szCs w:val="22"/>
-          <w:highlight w:val="none"/>
-          <w:u w:val="none" w:color="auto"/>
-          <w:effect w:val="none"/>
-          <w:bdr w:val="nil"/>
+          <w:bdr w:val="none" w:sz="0" w:space="0" w:color="auto"/>
+          <w:shd w:val="clear" w:color="auto" w:fill="auto"/>
+          <w:vertAlign w:val="baseline"/>
+          <w:rtl w:val="0"/>
+          <w:cs w:val="0"/>
+          <w:lang w:val="fr-FR" w:eastAsia="zh-TW" w:bidi="ar-SA"/>
+        </w:rPr>
+        <w:t>În säãïîd tôò ôòf pôòôòr füüll bèè pôòst fäãcèè snüüg.</w:t>
+      </w:r>
+      <w:r>
+        <w:rPr>
+          <w:rStyle w:val="DefaultParagraphFont"/>
+          <w:rFonts w:ascii="Calibri" w:eastAsia="Calibri" w:hAnsi="Calibri" w:cs="Calibri"/>
+          <w:b w:val="0"/>
+          <w:bCs w:val="0"/>
+          <w:i w:val="0"/>
+          <w:iCs w:val="0"/>
+          <w:caps w:val="0"/>
+          <w:smallCaps w:val="0"/>
+          <w:strike w:val="0"/>
+          <w:dstrike w:val="0"/>
+          <w:outline w:val="0"/>
+          <w:shadow w:val="0"/>
+          <w:emboss w:val="0"/>
+          <w:imprint w:val="0"/>
+          <w:noProof w:val="0"/>
+          <w:vanish w:val="0"/>
+          <w:color w:val="auto"/>
+          <w:spacing w:val="0"/>
+          <w:w w:val="100"/>
+          <w:kern w:val="0"/>
+          <w:position w:val="0"/>
+          <w:sz w:val="22"/>
+          <w:szCs w:val="22"/>
+          <w:highlight w:val="none"/>
+          <w:u w:val="none" w:color="auto"/>
+          <w:effect w:val="none"/>
+          <w:bdr w:val="none" w:sz="0" w:space="0" w:color="auto"/>
           <w:shd w:val="clear" w:color="auto" w:fill="auto"/>
           <w:vertAlign w:val="baseline"/>
           <w:rtl w:val="0"/>
@@ -633,44 +633,44 @@
           <w:highlight w:val="none"/>
           <w:u w:val="none" w:color="auto"/>
           <w:effect w:val="none"/>
-          <w:bdr w:val="nil"/>
-          <w:shd w:val="clear" w:color="auto" w:fill="auto"/>
-          <w:vertAlign w:val="baseline"/>
-          <w:rtl w:val="0"/>
-          <w:cs w:val="0"/>
-          <w:lang w:val="fr-FR" w:eastAsia="zh-TW" w:bidi="ar-SA"/>
-        </w:rPr>
-        <w:t>Întróòdûûcéêd íîmprûûdéêncéê séêéê sãäy ûûnpléêãäsíîng déêvóònshíîréê ãäccéêptãäncéê sóòn.</w:t>
-      </w:r>
-      <w:r>
-        <w:rPr>
-          <w:rStyle w:val="DefaultParagraphFont"/>
-          <w:rFonts w:ascii="Calibri" w:eastAsia="Calibri" w:hAnsi="Calibri" w:cs="Calibri"/>
-          <w:b w:val="0"/>
-          <w:bCs w:val="0"/>
-          <w:i w:val="0"/>
-          <w:iCs w:val="0"/>
-          <w:caps w:val="0"/>
-          <w:smallCaps w:val="0"/>
-          <w:strike w:val="0"/>
-          <w:dstrike w:val="0"/>
-          <w:outline w:val="0"/>
-          <w:shadow w:val="0"/>
-          <w:emboss w:val="0"/>
-          <w:imprint w:val="0"/>
-          <w:noProof w:val="0"/>
-          <w:vanish w:val="0"/>
-          <w:color w:val="auto"/>
-          <w:spacing w:val="0"/>
-          <w:w w:val="100"/>
-          <w:kern w:val="0"/>
-          <w:position w:val="0"/>
-          <w:sz w:val="22"/>
-          <w:szCs w:val="22"/>
-          <w:highlight w:val="none"/>
-          <w:u w:val="none" w:color="auto"/>
-          <w:effect w:val="none"/>
-          <w:bdr w:val="nil"/>
+          <w:bdr w:val="none" w:sz="0" w:space="0" w:color="auto"/>
+          <w:shd w:val="clear" w:color="auto" w:fill="auto"/>
+          <w:vertAlign w:val="baseline"/>
+          <w:rtl w:val="0"/>
+          <w:cs w:val="0"/>
+          <w:lang w:val="fr-FR" w:eastAsia="zh-TW" w:bidi="ar-SA"/>
+        </w:rPr>
+        <w:t>Întrõôdüûcéèd ììmprüûdéèncéè séèéè sâáy üûnpléèâásììng déèvõônshììréè âáccéèptâáncéè sõôn.</w:t>
+      </w:r>
+      <w:r>
+        <w:rPr>
+          <w:rStyle w:val="DefaultParagraphFont"/>
+          <w:rFonts w:ascii="Calibri" w:eastAsia="Calibri" w:hAnsi="Calibri" w:cs="Calibri"/>
+          <w:b w:val="0"/>
+          <w:bCs w:val="0"/>
+          <w:i w:val="0"/>
+          <w:iCs w:val="0"/>
+          <w:caps w:val="0"/>
+          <w:smallCaps w:val="0"/>
+          <w:strike w:val="0"/>
+          <w:dstrike w:val="0"/>
+          <w:outline w:val="0"/>
+          <w:shadow w:val="0"/>
+          <w:emboss w:val="0"/>
+          <w:imprint w:val="0"/>
+          <w:noProof w:val="0"/>
+          <w:vanish w:val="0"/>
+          <w:color w:val="auto"/>
+          <w:spacing w:val="0"/>
+          <w:w w:val="100"/>
+          <w:kern w:val="0"/>
+          <w:position w:val="0"/>
+          <w:sz w:val="22"/>
+          <w:szCs w:val="22"/>
+          <w:highlight w:val="none"/>
+          <w:u w:val="none" w:color="auto"/>
+          <w:effect w:val="none"/>
+          <w:bdr w:val="none" w:sz="0" w:space="0" w:color="auto"/>
           <w:shd w:val="clear" w:color="auto" w:fill="auto"/>
           <w:vertAlign w:val="baseline"/>
           <w:rtl w:val="0"/>
@@ -707,44 +707,44 @@
           <w:highlight w:val="none"/>
           <w:u w:val="none" w:color="auto"/>
           <w:effect w:val="none"/>
-          <w:bdr w:val="nil"/>
-          <w:shd w:val="clear" w:color="auto" w:fill="auto"/>
-          <w:vertAlign w:val="baseline"/>
-          <w:rtl w:val="0"/>
-          <w:cs w:val="0"/>
-          <w:lang w:val="fr-FR" w:eastAsia="zh-TW" w:bidi="ar-SA"/>
-        </w:rPr>
-        <w:t>Éxêètêèr lòôngêèr wíîsdòôm gâæy nòôr dêèsíîgn âægêè.</w:t>
-      </w:r>
-      <w:r>
-        <w:rPr>
-          <w:rStyle w:val="DefaultParagraphFont"/>
-          <w:rFonts w:ascii="Calibri" w:eastAsia="Calibri" w:hAnsi="Calibri" w:cs="Calibri"/>
-          <w:b w:val="0"/>
-          <w:bCs w:val="0"/>
-          <w:i w:val="0"/>
-          <w:iCs w:val="0"/>
-          <w:caps w:val="0"/>
-          <w:smallCaps w:val="0"/>
-          <w:strike w:val="0"/>
-          <w:dstrike w:val="0"/>
-          <w:outline w:val="0"/>
-          <w:shadow w:val="0"/>
-          <w:emboss w:val="0"/>
-          <w:imprint w:val="0"/>
-          <w:noProof w:val="0"/>
-          <w:vanish w:val="0"/>
-          <w:color w:val="auto"/>
-          <w:spacing w:val="0"/>
-          <w:w w:val="100"/>
-          <w:kern w:val="0"/>
-          <w:position w:val="0"/>
-          <w:sz w:val="22"/>
-          <w:szCs w:val="22"/>
-          <w:highlight w:val="none"/>
-          <w:u w:val="none" w:color="auto"/>
-          <w:effect w:val="none"/>
-          <w:bdr w:val="nil"/>
+          <w:bdr w:val="none" w:sz="0" w:space="0" w:color="auto"/>
+          <w:shd w:val="clear" w:color="auto" w:fill="auto"/>
+          <w:vertAlign w:val="baseline"/>
+          <w:rtl w:val="0"/>
+          <w:cs w:val="0"/>
+          <w:lang w:val="fr-FR" w:eastAsia="zh-TW" w:bidi="ar-SA"/>
+        </w:rPr>
+        <w:t>Ëxèètèèr lóóngèèr wîìsdóóm gäày nóór dèèsîìgn äàgèè.</w:t>
+      </w:r>
+      <w:r>
+        <w:rPr>
+          <w:rStyle w:val="DefaultParagraphFont"/>
+          <w:rFonts w:ascii="Calibri" w:eastAsia="Calibri" w:hAnsi="Calibri" w:cs="Calibri"/>
+          <w:b w:val="0"/>
+          <w:bCs w:val="0"/>
+          <w:i w:val="0"/>
+          <w:iCs w:val="0"/>
+          <w:caps w:val="0"/>
+          <w:smallCaps w:val="0"/>
+          <w:strike w:val="0"/>
+          <w:dstrike w:val="0"/>
+          <w:outline w:val="0"/>
+          <w:shadow w:val="0"/>
+          <w:emboss w:val="0"/>
+          <w:imprint w:val="0"/>
+          <w:noProof w:val="0"/>
+          <w:vanish w:val="0"/>
+          <w:color w:val="auto"/>
+          <w:spacing w:val="0"/>
+          <w:w w:val="100"/>
+          <w:kern w:val="0"/>
+          <w:position w:val="0"/>
+          <w:sz w:val="22"/>
+          <w:szCs w:val="22"/>
+          <w:highlight w:val="none"/>
+          <w:u w:val="none" w:color="auto"/>
+          <w:effect w:val="none"/>
+          <w:bdr w:val="none" w:sz="0" w:space="0" w:color="auto"/>
           <w:shd w:val="clear" w:color="auto" w:fill="auto"/>
           <w:vertAlign w:val="baseline"/>
           <w:rtl w:val="0"/>
@@ -781,44 +781,44 @@
           <w:highlight w:val="none"/>
           <w:u w:val="none" w:color="auto"/>
           <w:effect w:val="none"/>
-          <w:bdr w:val="nil"/>
-          <w:shd w:val="clear" w:color="auto" w:fill="auto"/>
-          <w:vertAlign w:val="baseline"/>
-          <w:rtl w:val="0"/>
-          <w:cs w:val="0"/>
-          <w:lang w:val="fr-FR" w:eastAsia="zh-TW" w:bidi="ar-SA"/>
-        </w:rPr>
-        <w:t>Åm wéêåâthéêr tòö éêntéêréêd nòörlåând nòö ïîn shòöwïîng séêrvïîcéê.</w:t>
-      </w:r>
-      <w:r>
-        <w:rPr>
-          <w:rStyle w:val="DefaultParagraphFont"/>
-          <w:rFonts w:ascii="Calibri" w:eastAsia="Calibri" w:hAnsi="Calibri" w:cs="Calibri"/>
-          <w:b w:val="0"/>
-          <w:bCs w:val="0"/>
-          <w:i w:val="0"/>
-          <w:iCs w:val="0"/>
-          <w:caps w:val="0"/>
-          <w:smallCaps w:val="0"/>
-          <w:strike w:val="0"/>
-          <w:dstrike w:val="0"/>
-          <w:outline w:val="0"/>
-          <w:shadow w:val="0"/>
-          <w:emboss w:val="0"/>
-          <w:imprint w:val="0"/>
-          <w:noProof w:val="0"/>
-          <w:vanish w:val="0"/>
-          <w:color w:val="auto"/>
-          <w:spacing w:val="0"/>
-          <w:w w:val="100"/>
-          <w:kern w:val="0"/>
-          <w:position w:val="0"/>
-          <w:sz w:val="22"/>
-          <w:szCs w:val="22"/>
-          <w:highlight w:val="none"/>
-          <w:u w:val="none" w:color="auto"/>
-          <w:effect w:val="none"/>
-          <w:bdr w:val="nil"/>
+          <w:bdr w:val="none" w:sz="0" w:space="0" w:color="auto"/>
+          <w:shd w:val="clear" w:color="auto" w:fill="auto"/>
+          <w:vertAlign w:val="baseline"/>
+          <w:rtl w:val="0"/>
+          <w:cs w:val="0"/>
+          <w:lang w:val="fr-FR" w:eastAsia="zh-TW" w:bidi="ar-SA"/>
+        </w:rPr>
+        <w:t>Äm wëèæàthëèr tõõ ëèntëèrëèd nõõrlæànd nõõ îïn shõõwîïng sëèrvîïcëè.</w:t>
+      </w:r>
+      <w:r>
+        <w:rPr>
+          <w:rStyle w:val="DefaultParagraphFont"/>
+          <w:rFonts w:ascii="Calibri" w:eastAsia="Calibri" w:hAnsi="Calibri" w:cs="Calibri"/>
+          <w:b w:val="0"/>
+          <w:bCs w:val="0"/>
+          <w:i w:val="0"/>
+          <w:iCs w:val="0"/>
+          <w:caps w:val="0"/>
+          <w:smallCaps w:val="0"/>
+          <w:strike w:val="0"/>
+          <w:dstrike w:val="0"/>
+          <w:outline w:val="0"/>
+          <w:shadow w:val="0"/>
+          <w:emboss w:val="0"/>
+          <w:imprint w:val="0"/>
+          <w:noProof w:val="0"/>
+          <w:vanish w:val="0"/>
+          <w:color w:val="auto"/>
+          <w:spacing w:val="0"/>
+          <w:w w:val="100"/>
+          <w:kern w:val="0"/>
+          <w:position w:val="0"/>
+          <w:sz w:val="22"/>
+          <w:szCs w:val="22"/>
+          <w:highlight w:val="none"/>
+          <w:u w:val="none" w:color="auto"/>
+          <w:effect w:val="none"/>
+          <w:bdr w:val="none" w:sz="0" w:space="0" w:color="auto"/>
           <w:shd w:val="clear" w:color="auto" w:fill="auto"/>
           <w:vertAlign w:val="baseline"/>
           <w:rtl w:val="0"/>
@@ -855,44 +855,44 @@
           <w:highlight w:val="none"/>
           <w:u w:val="none" w:color="auto"/>
           <w:effect w:val="none"/>
-          <w:bdr w:val="nil"/>
-          <w:shd w:val="clear" w:color="auto" w:fill="auto"/>
-          <w:vertAlign w:val="baseline"/>
-          <w:rtl w:val="0"/>
-          <w:cs w:val="0"/>
-          <w:lang w:val="fr-FR" w:eastAsia="zh-TW" w:bidi="ar-SA"/>
-        </w:rPr>
-        <w:t>Nôór rëépëéâàtëéd spëéâàkîîng shy âàppëétîîtëé.</w:t>
-      </w:r>
-      <w:r>
-        <w:rPr>
-          <w:rStyle w:val="DefaultParagraphFont"/>
-          <w:rFonts w:ascii="Calibri" w:eastAsia="Calibri" w:hAnsi="Calibri" w:cs="Calibri"/>
-          <w:b w:val="0"/>
-          <w:bCs w:val="0"/>
-          <w:i w:val="0"/>
-          <w:iCs w:val="0"/>
-          <w:caps w:val="0"/>
-          <w:smallCaps w:val="0"/>
-          <w:strike w:val="0"/>
-          <w:dstrike w:val="0"/>
-          <w:outline w:val="0"/>
-          <w:shadow w:val="0"/>
-          <w:emboss w:val="0"/>
-          <w:imprint w:val="0"/>
-          <w:noProof w:val="0"/>
-          <w:vanish w:val="0"/>
-          <w:color w:val="auto"/>
-          <w:spacing w:val="0"/>
-          <w:w w:val="100"/>
-          <w:kern w:val="0"/>
-          <w:position w:val="0"/>
-          <w:sz w:val="22"/>
-          <w:szCs w:val="22"/>
-          <w:highlight w:val="none"/>
-          <w:u w:val="none" w:color="auto"/>
-          <w:effect w:val="none"/>
-          <w:bdr w:val="nil"/>
+          <w:bdr w:val="none" w:sz="0" w:space="0" w:color="auto"/>
+          <w:shd w:val="clear" w:color="auto" w:fill="auto"/>
+          <w:vertAlign w:val="baseline"/>
+          <w:rtl w:val="0"/>
+          <w:cs w:val="0"/>
+          <w:lang w:val="fr-FR" w:eastAsia="zh-TW" w:bidi="ar-SA"/>
+        </w:rPr>
+        <w:t>Nóör réèpéèãåtéèd spéèãåkïïng shy ãåppéètïïtéè.</w:t>
+      </w:r>
+      <w:r>
+        <w:rPr>
+          <w:rStyle w:val="DefaultParagraphFont"/>
+          <w:rFonts w:ascii="Calibri" w:eastAsia="Calibri" w:hAnsi="Calibri" w:cs="Calibri"/>
+          <w:b w:val="0"/>
+          <w:bCs w:val="0"/>
+          <w:i w:val="0"/>
+          <w:iCs w:val="0"/>
+          <w:caps w:val="0"/>
+          <w:smallCaps w:val="0"/>
+          <w:strike w:val="0"/>
+          <w:dstrike w:val="0"/>
+          <w:outline w:val="0"/>
+          <w:shadow w:val="0"/>
+          <w:emboss w:val="0"/>
+          <w:imprint w:val="0"/>
+          <w:noProof w:val="0"/>
+          <w:vanish w:val="0"/>
+          <w:color w:val="auto"/>
+          <w:spacing w:val="0"/>
+          <w:w w:val="100"/>
+          <w:kern w:val="0"/>
+          <w:position w:val="0"/>
+          <w:sz w:val="22"/>
+          <w:szCs w:val="22"/>
+          <w:highlight w:val="none"/>
+          <w:u w:val="none" w:color="auto"/>
+          <w:effect w:val="none"/>
+          <w:bdr w:val="none" w:sz="0" w:space="0" w:color="auto"/>
           <w:shd w:val="clear" w:color="auto" w:fill="auto"/>
           <w:vertAlign w:val="baseline"/>
           <w:rtl w:val="0"/>
@@ -929,44 +929,44 @@
           <w:highlight w:val="none"/>
           <w:u w:val="none" w:color="auto"/>
           <w:effect w:val="none"/>
-          <w:bdr w:val="nil"/>
-          <w:shd w:val="clear" w:color="auto" w:fill="auto"/>
-          <w:vertAlign w:val="baseline"/>
-          <w:rtl w:val="0"/>
-          <w:cs w:val="0"/>
-          <w:lang w:val="fr-FR" w:eastAsia="zh-TW" w:bidi="ar-SA"/>
-        </w:rPr>
-        <w:t>Ëxcîítéêd îít häästîíly ään päästýüréê îít öòbséêrvéê.</w:t>
-      </w:r>
-      <w:r>
-        <w:rPr>
-          <w:rStyle w:val="DefaultParagraphFont"/>
-          <w:rFonts w:ascii="Calibri" w:eastAsia="Calibri" w:hAnsi="Calibri" w:cs="Calibri"/>
-          <w:b w:val="0"/>
-          <w:bCs w:val="0"/>
-          <w:i w:val="0"/>
-          <w:iCs w:val="0"/>
-          <w:caps w:val="0"/>
-          <w:smallCaps w:val="0"/>
-          <w:strike w:val="0"/>
-          <w:dstrike w:val="0"/>
-          <w:outline w:val="0"/>
-          <w:shadow w:val="0"/>
-          <w:emboss w:val="0"/>
-          <w:imprint w:val="0"/>
-          <w:noProof w:val="0"/>
-          <w:vanish w:val="0"/>
-          <w:color w:val="auto"/>
-          <w:spacing w:val="0"/>
-          <w:w w:val="100"/>
-          <w:kern w:val="0"/>
-          <w:position w:val="0"/>
-          <w:sz w:val="22"/>
-          <w:szCs w:val="22"/>
-          <w:highlight w:val="none"/>
-          <w:u w:val="none" w:color="auto"/>
-          <w:effect w:val="none"/>
-          <w:bdr w:val="nil"/>
+          <w:bdr w:val="none" w:sz="0" w:space="0" w:color="auto"/>
+          <w:shd w:val="clear" w:color="auto" w:fill="auto"/>
+          <w:vertAlign w:val="baseline"/>
+          <w:rtl w:val="0"/>
+          <w:cs w:val="0"/>
+          <w:lang w:val="fr-FR" w:eastAsia="zh-TW" w:bidi="ar-SA"/>
+        </w:rPr>
+        <w:t>Êxcíîtêëd íît hàástíîly àán pàástýýrêë íît õóbsêërvêë.</w:t>
+      </w:r>
+      <w:r>
+        <w:rPr>
+          <w:rStyle w:val="DefaultParagraphFont"/>
+          <w:rFonts w:ascii="Calibri" w:eastAsia="Calibri" w:hAnsi="Calibri" w:cs="Calibri"/>
+          <w:b w:val="0"/>
+          <w:bCs w:val="0"/>
+          <w:i w:val="0"/>
+          <w:iCs w:val="0"/>
+          <w:caps w:val="0"/>
+          <w:smallCaps w:val="0"/>
+          <w:strike w:val="0"/>
+          <w:dstrike w:val="0"/>
+          <w:outline w:val="0"/>
+          <w:shadow w:val="0"/>
+          <w:emboss w:val="0"/>
+          <w:imprint w:val="0"/>
+          <w:noProof w:val="0"/>
+          <w:vanish w:val="0"/>
+          <w:color w:val="auto"/>
+          <w:spacing w:val="0"/>
+          <w:w w:val="100"/>
+          <w:kern w:val="0"/>
+          <w:position w:val="0"/>
+          <w:sz w:val="22"/>
+          <w:szCs w:val="22"/>
+          <w:highlight w:val="none"/>
+          <w:u w:val="none" w:color="auto"/>
+          <w:effect w:val="none"/>
+          <w:bdr w:val="none" w:sz="0" w:space="0" w:color="auto"/>
           <w:shd w:val="clear" w:color="auto" w:fill="auto"/>
           <w:vertAlign w:val="baseline"/>
           <w:rtl w:val="0"/>
@@ -1003,14 +1003,14 @@
           <w:highlight w:val="none"/>
           <w:u w:val="none" w:color="auto"/>
           <w:effect w:val="none"/>
-          <w:bdr w:val="nil"/>
-          <w:shd w:val="clear" w:color="auto" w:fill="auto"/>
-          <w:vertAlign w:val="baseline"/>
-          <w:rtl w:val="0"/>
-          <w:cs w:val="0"/>
-          <w:lang w:val="fr-FR" w:eastAsia="zh-TW" w:bidi="ar-SA"/>
-        </w:rPr>
-        <w:t>Snúüg hæànd hóôw dæàrêê hêêrêê tóôóô.</w:t>
+          <w:bdr w:val="none" w:sz="0" w:space="0" w:color="auto"/>
+          <w:shd w:val="clear" w:color="auto" w:fill="auto"/>
+          <w:vertAlign w:val="baseline"/>
+          <w:rtl w:val="0"/>
+          <w:cs w:val="0"/>
+          <w:lang w:val="fr-FR" w:eastAsia="zh-TW" w:bidi="ar-SA"/>
+        </w:rPr>
+        <w:t>Snúýg háånd hóów dáårèë hèërèë tóóóó.</w:t>
       </w:r>
       <w:bookmarkStart w:id="0" w:name="_GoBack"/>
       <w:bookmarkEnd w:id="0"/>

--- a/Test_BP/Fol_2k_files_500(2)/fr-FR/file 500_2 - Copy (11).docx
+++ b/Test_BP/Fol_2k_files_500(2)/fr-FR/file 500_2 - Copy (11).docx
@@ -42,7 +42,7 @@
           <w:cs w:val="0"/>
           <w:lang w:val="fr-FR" w:eastAsia="zh-TW" w:bidi="ar-SA"/>
         </w:rPr>
-        <w:t>t èêxcèêpt tôó sôó tèêmpèêr mùùtùùåål tååstèês môóthèêr.</w:t>
+        <w:t>t êêxcêêpt töô söô têêmpêêr múútúúææl tææstêês möôthêêr.</w:t>
       </w:r>
       <w:r>
         <w:rPr>
@@ -116,7 +116,7 @@
           <w:cs w:val="0"/>
           <w:lang w:val="fr-FR" w:eastAsia="zh-TW" w:bidi="ar-SA"/>
         </w:rPr>
-        <w:t>Ìntèërèëstèëd cùúltïìvåátèëd ïìts cöóntïìnùúïìng nöów yèët åárèë.</w:t>
+        <w:t>Íntëérëéstëéd cûúltíïvãåtëéd íïts cóóntíïnûúíïng nóów yëét ãårëé.</w:t>
       </w:r>
       <w:r>
         <w:rPr>
@@ -190,7 +190,7 @@
           <w:cs w:val="0"/>
           <w:lang w:val="fr-FR" w:eastAsia="zh-TW" w:bidi="ar-SA"/>
         </w:rPr>
-        <w:t>Õúût îìntëérëéstëéd äåccëéptäåncëé ôõúûr päårtîìäålîìty äåffrôõntîìng úûnplëéäåsäånt why äådd.</w:t>
+        <w:t>Ôúýt ïíntëérëéstëéd æáccëéptæáncëé ôóúýr pæártïíæálïíty æáffrôóntïíng úýnplëéæásæánt why æádd.</w:t>
       </w:r>
       <w:r>
         <w:rPr>
@@ -264,7 +264,7 @@
           <w:cs w:val="0"/>
           <w:lang w:val="fr-FR" w:eastAsia="zh-TW" w:bidi="ar-SA"/>
         </w:rPr>
-        <w:t>Éstéèéèm gâárdéèn méèn yéèt shy côóúùrséè.</w:t>
+        <w:t>Ëstèêèêm gààrdèên mèên yèêt shy còõüúrsèê.</w:t>
       </w:r>
       <w:r>
         <w:rPr>
@@ -338,7 +338,7 @@
           <w:cs w:val="0"/>
           <w:lang w:val="fr-FR" w:eastAsia="zh-TW" w:bidi="ar-SA"/>
         </w:rPr>
-        <w:t>Cóõnsúùltëéd úùp my tóõlëéráäbly sóõmëétíïmëés pëérpëétúùáäl óõh.</w:t>
+        <w:t>Còõnsüùltéêd üùp my tòõléêrââbly sòõméêtíîméês péêrpéêtüùââl òõh.</w:t>
       </w:r>
       <w:r>
         <w:rPr>
@@ -412,7 +412,7 @@
           <w:cs w:val="0"/>
           <w:lang w:val="fr-FR" w:eastAsia="zh-TW" w:bidi="ar-SA"/>
         </w:rPr>
-        <w:t>Êxprêèssííöòn âäccêèptâäncêè íímprüýdêèncêè pâärtíícüýlâär hâäd êèâät üýnsâätííâäblêè.</w:t>
+        <w:t>Éxprëëssïïôôn àãccëëptàãncëë ïïmprùûdëëncëë pàãrtïïcùûlàãr hàãd ëëàãt ùûnsàãtïïàãblëë.</w:t>
       </w:r>
       <w:r>
         <w:rPr>
@@ -492,7 +492,7 @@
           <w:cs w:val="0"/>
           <w:lang w:val="fr-FR" w:eastAsia="zh-TW" w:bidi="ar-SA"/>
         </w:rPr>
-        <w:t>Hæâd dêênôótîíng prôópêêrly jôóîíntùûrêê yôóùû ôóccæâsîíôón dîírêêctly ræâîíllêêry.</w:t>
+        <w:t>Hâæd déénòôtîîng pròôpéérly jòôîîntûüréé yòôûü òôccâæsîîòôn dîîrééctly râæîîllééry.</w:t>
       </w:r>
       <w:r>
         <w:rPr>
@@ -566,7 +566,7 @@
           <w:cs w:val="0"/>
           <w:lang w:val="fr-FR" w:eastAsia="zh-TW" w:bidi="ar-SA"/>
         </w:rPr>
-        <w:t>În säãïîd tôò ôòf pôòôòr füüll bèè pôòst fäãcèè snüüg.</w:t>
+        <w:t>Ìn sãåííd töö ööf pöööör fùúll bêê pööst fãåcêê snùúg.</w:t>
       </w:r>
       <w:r>
         <w:rPr>
@@ -640,7 +640,7 @@
           <w:cs w:val="0"/>
           <w:lang w:val="fr-FR" w:eastAsia="zh-TW" w:bidi="ar-SA"/>
         </w:rPr>
-        <w:t>Întrõôdüûcéèd ììmprüûdéèncéè séèéè sâáy üûnpléèâásììng déèvõônshììréè âáccéèptâáncéè sõôn.</w:t>
+        <w:t>Întrôõdýýcèéd ìïmprýýdèéncèé sèéèé sáãy ýýnplèéáãsìïng dèévôõnshìïrèé áãccèéptáãncèé sôõn.</w:t>
       </w:r>
       <w:r>
         <w:rPr>
@@ -714,7 +714,7 @@
           <w:cs w:val="0"/>
           <w:lang w:val="fr-FR" w:eastAsia="zh-TW" w:bidi="ar-SA"/>
         </w:rPr>
-        <w:t>Ëxèètèèr lóóngèèr wîìsdóóm gäày nóór dèèsîìgn äàgèè.</w:t>
+        <w:t>Êxëêtëêr lóõngëêr wíísdóõm gæáy nóõr dëêsíígn æágëê.</w:t>
       </w:r>
       <w:r>
         <w:rPr>
@@ -788,7 +788,7 @@
           <w:cs w:val="0"/>
           <w:lang w:val="fr-FR" w:eastAsia="zh-TW" w:bidi="ar-SA"/>
         </w:rPr>
-        <w:t>Äm wëèæàthëèr tõõ ëèntëèrëèd nõõrlæànd nõõ îïn shõõwîïng sëèrvîïcëè.</w:t>
+        <w:t>Åm wëêåäthëêr tôö ëêntëêrëêd nôörlåänd nôö íín shôöwííng sëêrvíícëê.</w:t>
       </w:r>
       <w:r>
         <w:rPr>
@@ -862,7 +862,7 @@
           <w:cs w:val="0"/>
           <w:lang w:val="fr-FR" w:eastAsia="zh-TW" w:bidi="ar-SA"/>
         </w:rPr>
-        <w:t>Nóör réèpéèãåtéèd spéèãåkïïng shy ãåppéètïïtéè.</w:t>
+        <w:t>Nòör rêëpêëãätêëd spêëãäkïìng shy ãäppêëtïìtêë.</w:t>
       </w:r>
       <w:r>
         <w:rPr>
@@ -936,7 +936,7 @@
           <w:cs w:val="0"/>
           <w:lang w:val="fr-FR" w:eastAsia="zh-TW" w:bidi="ar-SA"/>
         </w:rPr>
-        <w:t>Êxcíîtêëd íît hàástíîly àán pàástýýrêë íît õóbsêërvêë.</w:t>
+        <w:t>Èxcîïtêêd îït hæástîïly æán pæástýûrêê îït ôôbsêêrvêê.</w:t>
       </w:r>
       <w:r>
         <w:rPr>
@@ -1010,7 +1010,7 @@
           <w:cs w:val="0"/>
           <w:lang w:val="fr-FR" w:eastAsia="zh-TW" w:bidi="ar-SA"/>
         </w:rPr>
-        <w:t>Snúýg háånd hóów dáårèë hèërèë tóóóó.</w:t>
+        <w:t>Snüúg håând hóòw dåâréè héèréè tóòóò.</w:t>
       </w:r>
       <w:bookmarkStart w:id="0" w:name="_GoBack"/>
       <w:bookmarkEnd w:id="0"/>

--- a/Test_BP/Fol_2k_files_500(2)/fr-FR/file 500_2 - Copy (11).docx
+++ b/Test_BP/Fol_2k_files_500(2)/fr-FR/file 500_2 - Copy (11).docx
@@ -42,7 +42,7 @@
           <w:cs w:val="0"/>
           <w:lang w:val="fr-FR" w:eastAsia="zh-TW" w:bidi="ar-SA"/>
         </w:rPr>
-        <w:t>t êêxcêêpt töô söô têêmpêêr múútúúææl tææstêês möôthêêr.</w:t>
+        <w:t>t êèxcêèpt tòô sòô têèmpêèr mûútûúæãl tæãstêès mòôthêèr.</w:t>
       </w:r>
       <w:r>
         <w:rPr>
@@ -116,7 +116,7 @@
           <w:cs w:val="0"/>
           <w:lang w:val="fr-FR" w:eastAsia="zh-TW" w:bidi="ar-SA"/>
         </w:rPr>
-        <w:t>Íntëérëéstëéd cûúltíïvãåtëéd íïts cóóntíïnûúíïng nóów yëét ãårëé.</w:t>
+        <w:t>Íntéérééstééd cýùltïìväåtééd ïìts côõntïìnýùïìng nôõw yéét äåréé.</w:t>
       </w:r>
       <w:r>
         <w:rPr>
@@ -190,7 +190,7 @@
           <w:cs w:val="0"/>
           <w:lang w:val="fr-FR" w:eastAsia="zh-TW" w:bidi="ar-SA"/>
         </w:rPr>
-        <w:t>Ôúýt ïíntëérëéstëéd æáccëéptæáncëé ôóúýr pæártïíæálïíty æáffrôóntïíng úýnplëéæásæánt why æádd.</w:t>
+        <w:t>Óüút íìntëërëëstëëd âãccëëptâãncëë öôüúr pâãrtíìâãlíìty âãffröôntíìng üúnplëëâãsâãnt why âãdd.</w:t>
       </w:r>
       <w:r>
         <w:rPr>
@@ -264,7 +264,7 @@
           <w:cs w:val="0"/>
           <w:lang w:val="fr-FR" w:eastAsia="zh-TW" w:bidi="ar-SA"/>
         </w:rPr>
-        <w:t>Ëstèêèêm gààrdèên mèên yèêt shy còõüúrsèê.</w:t>
+        <w:t>Éstéèéèm gäårdéèn méèn yéèt shy còóýürséè.</w:t>
       </w:r>
       <w:r>
         <w:rPr>
@@ -338,7 +338,7 @@
           <w:cs w:val="0"/>
           <w:lang w:val="fr-FR" w:eastAsia="zh-TW" w:bidi="ar-SA"/>
         </w:rPr>
-        <w:t>Còõnsüùltéêd üùp my tòõléêrââbly sòõméêtíîméês péêrpéêtüùââl òõh.</w:t>
+        <w:t>Cõônsúültêëd úüp my tõôlêërâàbly sõômêëtîìmêës pêërpêëtúüâàl õôh.</w:t>
       </w:r>
       <w:r>
         <w:rPr>
@@ -412,7 +412,7 @@
           <w:cs w:val="0"/>
           <w:lang w:val="fr-FR" w:eastAsia="zh-TW" w:bidi="ar-SA"/>
         </w:rPr>
-        <w:t>Éxprëëssïïôôn àãccëëptàãncëë ïïmprùûdëëncëë pàãrtïïcùûlàãr hàãd ëëàãt ùûnsàãtïïàãblëë.</w:t>
+        <w:t>Éxprêëssïíõôn äàccêëptäàncêë ïímprüùdêëncêë päàrtïícüùläàr häàd êëäàt üùnsäàtïíäàblêë.</w:t>
       </w:r>
       <w:r>
         <w:rPr>
@@ -492,7 +492,7 @@
           <w:cs w:val="0"/>
           <w:lang w:val="fr-FR" w:eastAsia="zh-TW" w:bidi="ar-SA"/>
         </w:rPr>
-        <w:t>Hâæd déénòôtîîng pròôpéérly jòôîîntûüréé yòôûü òôccâæsîîòôn dîîrééctly râæîîllééry.</w:t>
+        <w:t>Háäd déénõötïîng prõöpéérly jõöïîntúúréé yõöúú õöccáäsïîõön dïîrééctly ráäïîllééry.</w:t>
       </w:r>
       <w:r>
         <w:rPr>
@@ -566,7 +566,7 @@
           <w:cs w:val="0"/>
           <w:lang w:val="fr-FR" w:eastAsia="zh-TW" w:bidi="ar-SA"/>
         </w:rPr>
-        <w:t>Ìn sãåííd töö ööf pöööör fùúll bêê pööst fãåcêê snùúg.</w:t>
+        <w:t>Ìn säáîîd tóó óóf póóóór fùüll béé póóst fäácéé snùüg.</w:t>
       </w:r>
       <w:r>
         <w:rPr>
@@ -640,7 +640,7 @@
           <w:cs w:val="0"/>
           <w:lang w:val="fr-FR" w:eastAsia="zh-TW" w:bidi="ar-SA"/>
         </w:rPr>
-        <w:t>Întrôõdýýcèéd ìïmprýýdèéncèé sèéèé sáãy ýýnplèéáãsìïng dèévôõnshìïrèé áãccèéptáãncèé sôõn.</w:t>
+        <w:t>Íntrõôdûücééd îîmprûüdééncéé séééé sáãy ûünplééáãsîîng déévõônshîîréé áãccééptáãncéé sõôn.</w:t>
       </w:r>
       <w:r>
         <w:rPr>
@@ -714,7 +714,7 @@
           <w:cs w:val="0"/>
           <w:lang w:val="fr-FR" w:eastAsia="zh-TW" w:bidi="ar-SA"/>
         </w:rPr>
-        <w:t>Êxëêtëêr lóõngëêr wíísdóõm gæáy nóõr dëêsíígn æágëê.</w:t>
+        <w:t>Êxéètéèr lóõngéèr wíïsdóõm gàây nóõr déèsíïgn àâgéè.</w:t>
       </w:r>
       <w:r>
         <w:rPr>
@@ -788,7 +788,7 @@
           <w:cs w:val="0"/>
           <w:lang w:val="fr-FR" w:eastAsia="zh-TW" w:bidi="ar-SA"/>
         </w:rPr>
-        <w:t>Åm wëêåäthëêr tôö ëêntëêrëêd nôörlåänd nôö íín shôöwííng sëêrvíícëê.</w:t>
+        <w:t>Åm wêêáæthêêr töó êêntêêrêêd nöórláænd nöó ìín shöówìíng sêêrvìícêê.</w:t>
       </w:r>
       <w:r>
         <w:rPr>
@@ -862,7 +862,7 @@
           <w:cs w:val="0"/>
           <w:lang w:val="fr-FR" w:eastAsia="zh-TW" w:bidi="ar-SA"/>
         </w:rPr>
-        <w:t>Nòör rêëpêëãätêëd spêëãäkïìng shy ãäppêëtïìtêë.</w:t>
+        <w:t>Nòór rëëpëëààtëëd spëëààkîîng shy ààppëëtîîtëë.</w:t>
       </w:r>
       <w:r>
         <w:rPr>
@@ -936,7 +936,7 @@
           <w:cs w:val="0"/>
           <w:lang w:val="fr-FR" w:eastAsia="zh-TW" w:bidi="ar-SA"/>
         </w:rPr>
-        <w:t>Èxcîïtêêd îït hæástîïly æán pæástýûrêê îït ôôbsêêrvêê.</w:t>
+        <w:t>Èxcïïtèèd ïït hâåstïïly âån pâåstýürèè ïït òöbsèèrvèè.</w:t>
       </w:r>
       <w:r>
         <w:rPr>
@@ -1010,7 +1010,7 @@
           <w:cs w:val="0"/>
           <w:lang w:val="fr-FR" w:eastAsia="zh-TW" w:bidi="ar-SA"/>
         </w:rPr>
-        <w:t>Snüúg håând hóòw dåâréè héèréè tóòóò.</w:t>
+        <w:t>Snúýg hãænd höõw dãærêê hêêrêê töõöõ.</w:t>
       </w:r>
       <w:bookmarkStart w:id="0" w:name="_GoBack"/>
       <w:bookmarkEnd w:id="0"/>
